--- a/assets/doc/fohcl-membership-form.docx
+++ b/assets/doc/fohcl-membership-form.docx
@@ -14,8 +14,77 @@
           <w:szCs w:val="128"/>
         </w:rPr>
       </w:pPr>
-      <w:bookmarkStart w:id="0" w:name="_GoBack"/>
-      <w:bookmarkEnd w:id="0"/>
+      <w:r>
+        <w:rPr>
+          <w:noProof/>
+        </w:rPr>
+        <w:drawing>
+          <wp:anchor distT="0" distB="0" distL="114300" distR="114300" simplePos="0" relativeHeight="251660288" behindDoc="1" locked="0" layoutInCell="1" allowOverlap="1" wp14:anchorId="3472063A" wp14:editId="21A965D4">
+            <wp:simplePos x="0" y="0"/>
+            <wp:positionH relativeFrom="column">
+              <wp:posOffset>-646430</wp:posOffset>
+            </wp:positionH>
+            <wp:positionV relativeFrom="paragraph">
+              <wp:posOffset>141864</wp:posOffset>
+            </wp:positionV>
+            <wp:extent cx="1672590" cy="1453632"/>
+            <wp:effectExtent l="0" t="0" r="3810" b="0"/>
+            <wp:wrapTight wrapText="bothSides">
+              <wp:wrapPolygon edited="0">
+                <wp:start x="0" y="0"/>
+                <wp:lineTo x="0" y="21138"/>
+                <wp:lineTo x="21321" y="21138"/>
+                <wp:lineTo x="21321" y="0"/>
+                <wp:lineTo x="0" y="0"/>
+              </wp:wrapPolygon>
+            </wp:wrapTight>
+            <wp:docPr id="3" name="Picture 2"/>
+            <wp:cNvGraphicFramePr>
+              <a:graphicFrameLocks xmlns:a="http://schemas.openxmlformats.org/drawingml/2006/main" noChangeAspect="1"/>
+            </wp:cNvGraphicFramePr>
+            <a:graphic xmlns:a="http://schemas.openxmlformats.org/drawingml/2006/main">
+              <a:graphicData uri="http://schemas.openxmlformats.org/drawingml/2006/picture">
+                <pic:pic xmlns:pic="http://schemas.openxmlformats.org/drawingml/2006/picture">
+                  <pic:nvPicPr>
+                    <pic:cNvPr id="0" name="Picture 2"/>
+                    <pic:cNvPicPr>
+                      <a:picLocks noChangeAspect="1" noChangeArrowheads="1"/>
+                    </pic:cNvPicPr>
+                  </pic:nvPicPr>
+                  <pic:blipFill>
+                    <a:blip r:embed="rId7">
+                      <a:extLst>
+                        <a:ext uri="{28A0092B-C50C-407E-A947-70E740481C1C}">
+                          <a14:useLocalDpi xmlns:a14="http://schemas.microsoft.com/office/drawing/2010/main" val="0"/>
+                        </a:ext>
+                      </a:extLst>
+                    </a:blip>
+                    <a:stretch>
+                      <a:fillRect/>
+                    </a:stretch>
+                  </pic:blipFill>
+                  <pic:spPr bwMode="auto">
+                    <a:xfrm>
+                      <a:off x="0" y="0"/>
+                      <a:ext cx="1672590" cy="1453632"/>
+                    </a:xfrm>
+                    <a:prstGeom prst="rect">
+                      <a:avLst/>
+                    </a:prstGeom>
+                    <a:noFill/>
+                  </pic:spPr>
+                </pic:pic>
+              </a:graphicData>
+            </a:graphic>
+            <wp14:sizeRelH relativeFrom="page">
+              <wp14:pctWidth>0</wp14:pctWidth>
+            </wp14:sizeRelH>
+            <wp14:sizeRelV relativeFrom="page">
+              <wp14:pctHeight>0</wp14:pctHeight>
+            </wp14:sizeRelV>
+          </wp:anchor>
+        </w:drawing>
+      </w:r>
       <w:r>
         <w:rPr>
           <w:color w:val="000103"/>
@@ -34,19 +103,21 @@
         <w:jc w:val="center"/>
         <w:rPr>
           <w:rFonts w:ascii="Arial" w:hAnsi="Arial" w:cs="Arial"/>
+          <w:b/>
           <w:color w:val="000103"/>
           <w:w w:val="92"/>
-          <w:sz w:val="40"/>
-          <w:szCs w:val="40"/>
-        </w:rPr>
-      </w:pPr>
-      <w:r>
-        <w:rPr>
-          <w:rFonts w:ascii="Arial" w:hAnsi="Arial" w:cs="Arial"/>
+          <w:sz w:val="36"/>
+          <w:szCs w:val="36"/>
+        </w:rPr>
+      </w:pPr>
+      <w:r>
+        <w:rPr>
+          <w:rFonts w:ascii="Arial" w:hAnsi="Arial" w:cs="Arial"/>
+          <w:b/>
           <w:color w:val="000103"/>
           <w:w w:val="92"/>
-          <w:sz w:val="40"/>
-          <w:szCs w:val="40"/>
+          <w:sz w:val="36"/>
+          <w:szCs w:val="36"/>
         </w:rPr>
         <w:t>Halesworth County Library</w:t>
       </w:r>
@@ -154,7 +225,7 @@
         </w:rPr>
         <w:t xml:space="preserve"> 875095      </w:t>
       </w:r>
-      <w:hyperlink r:id="rId4" w:history="1">
+      <w:hyperlink r:id="rId8" w:history="1">
         <w:r>
           <w:rPr>
             <w:rStyle w:val="Hyperlink"/>
@@ -184,7 +255,7 @@
         </w:rPr>
         <w:br/>
       </w:r>
-      <w:hyperlink r:id="rId5" w:history="1">
+      <w:hyperlink r:id="rId9" w:history="1">
         <w:r>
           <w:rPr>
             <w:rFonts w:ascii="Arial" w:hAnsi="Arial" w:cs="Arial"/>
@@ -343,71 +414,61 @@
           <w:sz w:val="20"/>
           <w:szCs w:val="20"/>
         </w:rPr>
-        <w:t>As part of the arrangements for its future</w:t>
-      </w:r>
-      <w:r>
-        <w:rPr>
-          <w:rFonts w:ascii="Arial" w:hAnsi="Arial" w:cs="Arial"/>
-          <w:color w:val="000103"/>
-          <w:sz w:val="20"/>
-          <w:szCs w:val="20"/>
-        </w:rPr>
-        <w:t>,</w:t>
-      </w:r>
-      <w:r>
-        <w:rPr>
-          <w:rFonts w:ascii="Arial" w:hAnsi="Arial" w:cs="Arial"/>
-          <w:color w:val="000103"/>
-          <w:sz w:val="20"/>
-          <w:szCs w:val="20"/>
-        </w:rPr>
-        <w:t xml:space="preserve"> a Charitable Inco</w:t>
-      </w:r>
-      <w:r>
-        <w:rPr>
-          <w:rFonts w:ascii="Arial" w:hAnsi="Arial" w:cs="Arial"/>
-          <w:color w:val="000103"/>
-          <w:sz w:val="20"/>
-          <w:szCs w:val="20"/>
-        </w:rPr>
-        <w:t>rporated Organisation (CIO) has</w:t>
-      </w:r>
-      <w:r>
-        <w:rPr>
-          <w:rFonts w:ascii="Arial" w:hAnsi="Arial" w:cs="Arial"/>
-          <w:color w:val="000103"/>
-          <w:sz w:val="20"/>
-          <w:szCs w:val="20"/>
-        </w:rPr>
-        <w:t xml:space="preserve"> be</w:t>
-      </w:r>
-      <w:r>
-        <w:rPr>
-          <w:rFonts w:ascii="Arial" w:hAnsi="Arial" w:cs="Arial"/>
-          <w:color w:val="000103"/>
-          <w:sz w:val="20"/>
-          <w:szCs w:val="20"/>
-        </w:rPr>
-        <w:t>en</w:t>
-      </w:r>
-      <w:r>
-        <w:rPr>
-          <w:rFonts w:ascii="Arial" w:hAnsi="Arial" w:cs="Arial"/>
-          <w:color w:val="000103"/>
-          <w:sz w:val="20"/>
-          <w:szCs w:val="20"/>
-        </w:rPr>
-        <w:t xml:space="preserve"> </w:t>
-      </w:r>
-      <w:r>
-        <w:rPr>
-          <w:rFonts w:ascii="Arial" w:hAnsi="Arial" w:cs="Arial"/>
-          <w:color w:val="000103"/>
-          <w:sz w:val="20"/>
-          <w:szCs w:val="20"/>
-        </w:rPr>
-        <w:br/>
-        <w:t xml:space="preserve">established to continue this work. </w:t>
+        <w:t>T</w:t>
+      </w:r>
+      <w:r>
+        <w:rPr>
+          <w:rFonts w:ascii="Arial" w:hAnsi="Arial" w:cs="Arial"/>
+          <w:color w:val="000103"/>
+          <w:sz w:val="20"/>
+          <w:szCs w:val="20"/>
+        </w:rPr>
+        <w:t xml:space="preserve">he Friends Group is </w:t>
+      </w:r>
+      <w:r>
+        <w:rPr>
+          <w:rFonts w:ascii="Arial" w:hAnsi="Arial" w:cs="Arial"/>
+          <w:color w:val="000103"/>
+          <w:sz w:val="20"/>
+          <w:szCs w:val="20"/>
+        </w:rPr>
+        <w:t xml:space="preserve">registered with the Charity Commission as a </w:t>
+      </w:r>
+      <w:r>
+        <w:rPr>
+          <w:rFonts w:ascii="Arial" w:hAnsi="Arial" w:cs="Arial"/>
+          <w:color w:val="000103"/>
+          <w:sz w:val="20"/>
+          <w:szCs w:val="20"/>
+        </w:rPr>
+        <w:t>Charitable Inco</w:t>
+      </w:r>
+      <w:r>
+        <w:rPr>
+          <w:rFonts w:ascii="Arial" w:hAnsi="Arial" w:cs="Arial"/>
+          <w:color w:val="000103"/>
+          <w:sz w:val="20"/>
+          <w:szCs w:val="20"/>
+        </w:rPr>
+        <w:t>rporated Or</w:t>
+      </w:r>
+      <w:r>
+        <w:rPr>
+          <w:rFonts w:ascii="Arial" w:hAnsi="Arial" w:cs="Arial"/>
+          <w:color w:val="000103"/>
+          <w:sz w:val="20"/>
+          <w:szCs w:val="20"/>
+        </w:rPr>
+        <w:t xml:space="preserve">ganisation (CIO) and is </w:t>
+      </w:r>
+      <w:r>
+        <w:rPr>
+          <w:rFonts w:ascii="Arial" w:hAnsi="Arial" w:cs="Arial"/>
+          <w:color w:val="000103"/>
+          <w:sz w:val="20"/>
+          <w:szCs w:val="20"/>
+        </w:rPr>
+        <w:t>a member of the Suffolk Libraries IPS.</w:t>
       </w:r>
     </w:p>
     <w:p>
@@ -429,7 +490,16 @@
           <w:sz w:val="20"/>
           <w:szCs w:val="20"/>
         </w:rPr>
-        <w:t>The Friends of Halesworth County Library will be relying</w:t>
+        <w:t>The Friends of Haleswort</w:t>
+      </w:r>
+      <w:r>
+        <w:rPr>
+          <w:rFonts w:ascii="Arial" w:hAnsi="Arial" w:cs="Arial"/>
+          <w:color w:val="000103"/>
+          <w:sz w:val="20"/>
+          <w:szCs w:val="20"/>
+        </w:rPr>
+        <w:t>h County Library relies</w:t>
       </w:r>
       <w:r>
         <w:rPr>
@@ -515,68 +585,31 @@
       <w:pPr>
         <w:pStyle w:val="Style"/>
         <w:spacing w:line="273" w:lineRule="exact"/>
-        <w:ind w:left="52" w:right="5"/>
-        <w:rPr>
-          <w:rFonts w:ascii="Arial" w:hAnsi="Arial" w:cs="Arial"/>
-          <w:color w:val="000103"/>
-          <w:sz w:val="20"/>
-          <w:szCs w:val="20"/>
-        </w:rPr>
-      </w:pPr>
-      <w:r>
-        <w:rPr>
-          <w:rFonts w:ascii="Arial" w:hAnsi="Arial" w:cs="Arial"/>
-          <w:color w:val="000103"/>
-          <w:sz w:val="20"/>
-          <w:szCs w:val="20"/>
-        </w:rPr>
-        <w:t>Membership is open to individuals who support</w:t>
-      </w:r>
-      <w:r>
-        <w:rPr>
-          <w:rFonts w:ascii="Arial" w:hAnsi="Arial" w:cs="Arial"/>
-          <w:color w:val="000103"/>
-          <w:sz w:val="20"/>
-          <w:szCs w:val="20"/>
-        </w:rPr>
-        <w:t xml:space="preserve"> the work of the CIO</w:t>
-      </w:r>
-      <w:r>
-        <w:rPr>
-          <w:rFonts w:ascii="Arial" w:hAnsi="Arial" w:cs="Arial"/>
-          <w:color w:val="000103"/>
-          <w:sz w:val="20"/>
-          <w:szCs w:val="20"/>
-        </w:rPr>
-        <w:t>,</w:t>
-      </w:r>
-      <w:r>
-        <w:rPr>
-          <w:rFonts w:ascii="Arial" w:hAnsi="Arial" w:cs="Arial"/>
-          <w:color w:val="000103"/>
-          <w:sz w:val="20"/>
-          <w:szCs w:val="20"/>
-        </w:rPr>
-        <w:t xml:space="preserve"> are aged 16</w:t>
-      </w:r>
-      <w:r>
-        <w:rPr>
-          <w:rFonts w:ascii="Arial" w:hAnsi="Arial" w:cs="Arial"/>
-          <w:color w:val="000103"/>
-          <w:sz w:val="20"/>
-          <w:szCs w:val="20"/>
-        </w:rPr>
-        <w:t xml:space="preserve"> or over and have </w:t>
-      </w:r>
-      <w:r>
-        <w:rPr>
-          <w:rFonts w:ascii="Arial" w:hAnsi="Arial" w:cs="Arial"/>
-          <w:color w:val="000103"/>
-          <w:sz w:val="20"/>
-          <w:szCs w:val="20"/>
-        </w:rPr>
-        <w:br/>
-        <w:t xml:space="preserve">a </w:t>
+        <w:ind w:right="5"/>
+        <w:rPr>
+          <w:rFonts w:ascii="Arial" w:hAnsi="Arial" w:cs="Arial"/>
+          <w:color w:val="000103"/>
+          <w:sz w:val="20"/>
+          <w:szCs w:val="20"/>
+        </w:rPr>
+      </w:pPr>
+      <w:r>
+        <w:rPr>
+          <w:rFonts w:ascii="Arial" w:hAnsi="Arial" w:cs="Arial"/>
+          <w:color w:val="000103"/>
+          <w:sz w:val="20"/>
+          <w:szCs w:val="20"/>
+        </w:rPr>
+        <w:t>Membership is</w:t>
+      </w:r>
+      <w:r>
+        <w:rPr>
+          <w:rFonts w:ascii="Arial" w:hAnsi="Arial" w:cs="Arial"/>
+          <w:color w:val="000103"/>
+          <w:sz w:val="20"/>
+          <w:szCs w:val="20"/>
+        </w:rPr>
+        <w:t xml:space="preserve"> open to all who have a </w:t>
       </w:r>
       <w:r>
         <w:rPr>
@@ -595,6 +628,357 @@
           <w:szCs w:val="20"/>
         </w:rPr>
         <w:t xml:space="preserve">. </w:t>
+      </w:r>
+    </w:p>
+    <w:p>
+      <w:pPr>
+        <w:pStyle w:val="Style"/>
+        <w:spacing w:line="273" w:lineRule="exact"/>
+        <w:ind w:right="5"/>
+        <w:rPr>
+          <w:rFonts w:ascii="Arial" w:hAnsi="Arial" w:cs="Arial"/>
+          <w:color w:val="000103"/>
+          <w:sz w:val="20"/>
+          <w:szCs w:val="20"/>
+        </w:rPr>
+      </w:pPr>
+      <w:r>
+        <w:rPr>
+          <w:rFonts w:ascii="Arial" w:hAnsi="Arial" w:cs="Arial"/>
+          <w:color w:val="000103"/>
+          <w:sz w:val="20"/>
+          <w:szCs w:val="20"/>
+        </w:rPr>
+        <w:t>Organisations that support the work of the Charity and operate in th</w:t>
+      </w:r>
+      <w:r>
+        <w:rPr>
+          <w:rFonts w:ascii="Arial" w:hAnsi="Arial" w:cs="Arial"/>
+          <w:color w:val="000103"/>
+          <w:sz w:val="20"/>
+          <w:szCs w:val="20"/>
+        </w:rPr>
+        <w:t xml:space="preserve">e area of the Library can also </w:t>
+      </w:r>
+    </w:p>
+    <w:p>
+      <w:pPr>
+        <w:pStyle w:val="Style"/>
+        <w:spacing w:line="273" w:lineRule="exact"/>
+        <w:ind w:right="5"/>
+        <w:rPr>
+          <w:rFonts w:ascii="Arial" w:hAnsi="Arial" w:cs="Arial"/>
+          <w:color w:val="000103"/>
+          <w:sz w:val="20"/>
+          <w:szCs w:val="20"/>
+        </w:rPr>
+      </w:pPr>
+      <w:r>
+        <w:rPr>
+          <w:rFonts w:ascii="Arial" w:hAnsi="Arial" w:cs="Arial"/>
+          <w:color w:val="000103"/>
+          <w:sz w:val="20"/>
+          <w:szCs w:val="20"/>
+        </w:rPr>
+        <w:t xml:space="preserve">apply to become members. </w:t>
+      </w:r>
+    </w:p>
+    <w:p>
+      <w:pPr>
+        <w:pStyle w:val="Style"/>
+        <w:spacing w:line="273" w:lineRule="exact"/>
+        <w:ind w:left="4" w:right="5"/>
+        <w:rPr>
+          <w:rFonts w:ascii="Arial" w:hAnsi="Arial" w:cs="Arial"/>
+          <w:color w:val="000103"/>
+          <w:sz w:val="20"/>
+          <w:szCs w:val="20"/>
+        </w:rPr>
+      </w:pPr>
+      <w:r>
+        <w:rPr>
+          <w:rFonts w:ascii="Arial" w:hAnsi="Arial" w:cs="Arial"/>
+          <w:color w:val="000103"/>
+          <w:sz w:val="20"/>
+          <w:szCs w:val="20"/>
+        </w:rPr>
+        <w:t>Membership allows yo</w:t>
+      </w:r>
+      <w:r>
+        <w:rPr>
+          <w:rFonts w:ascii="Arial" w:hAnsi="Arial" w:cs="Arial"/>
+          <w:color w:val="020406"/>
+          <w:sz w:val="20"/>
+          <w:szCs w:val="20"/>
+        </w:rPr>
+        <w:t>u t</w:t>
+      </w:r>
+      <w:r>
+        <w:rPr>
+          <w:rFonts w:ascii="Arial" w:hAnsi="Arial" w:cs="Arial"/>
+          <w:color w:val="000103"/>
+          <w:sz w:val="20"/>
+          <w:szCs w:val="20"/>
+        </w:rPr>
+        <w:t>o have your say</w:t>
+      </w:r>
+      <w:r>
+        <w:rPr>
+          <w:rFonts w:ascii="Arial" w:hAnsi="Arial" w:cs="Arial"/>
+          <w:color w:val="020406"/>
+          <w:sz w:val="20"/>
+          <w:szCs w:val="20"/>
+        </w:rPr>
+        <w:t xml:space="preserve">. </w:t>
+      </w:r>
+      <w:r>
+        <w:rPr>
+          <w:rFonts w:ascii="Arial" w:hAnsi="Arial" w:cs="Arial"/>
+          <w:color w:val="020406"/>
+          <w:sz w:val="20"/>
+          <w:szCs w:val="20"/>
+        </w:rPr>
+        <w:t>Younger members will be encourage</w:t>
+      </w:r>
+      <w:r>
+        <w:rPr>
+          <w:rFonts w:ascii="Arial" w:hAnsi="Arial" w:cs="Arial"/>
+          <w:color w:val="020406"/>
+          <w:sz w:val="20"/>
+          <w:szCs w:val="20"/>
+        </w:rPr>
+        <w:t>s</w:t>
+      </w:r>
+      <w:r>
+        <w:rPr>
+          <w:rFonts w:ascii="Arial" w:hAnsi="Arial" w:cs="Arial"/>
+          <w:color w:val="020406"/>
+          <w:sz w:val="20"/>
+          <w:szCs w:val="20"/>
+        </w:rPr>
+        <w:t xml:space="preserve"> to attend the meetings of the</w:t>
+      </w:r>
+      <w:bookmarkStart w:id="0" w:name="_GoBack"/>
+      <w:bookmarkEnd w:id="0"/>
+      <w:r>
+        <w:rPr>
+          <w:rFonts w:ascii="Arial" w:hAnsi="Arial" w:cs="Arial"/>
+          <w:color w:val="020406"/>
+          <w:sz w:val="20"/>
+          <w:szCs w:val="20"/>
+        </w:rPr>
+        <w:t xml:space="preserve"> </w:t>
+      </w:r>
+      <w:r>
+        <w:rPr>
+          <w:rFonts w:ascii="Arial" w:hAnsi="Arial" w:cs="Arial"/>
+          <w:color w:val="020406"/>
+          <w:sz w:val="20"/>
+          <w:szCs w:val="20"/>
+        </w:rPr>
+        <w:t xml:space="preserve">Friends Group and the AGM.  </w:t>
+      </w:r>
+      <w:r>
+        <w:rPr>
+          <w:rFonts w:ascii="Arial" w:hAnsi="Arial" w:cs="Arial"/>
+          <w:color w:val="020406"/>
+          <w:sz w:val="20"/>
+          <w:szCs w:val="20"/>
+        </w:rPr>
+        <w:t xml:space="preserve">If you are 18 or over you will be </w:t>
+      </w:r>
+      <w:r>
+        <w:rPr>
+          <w:rFonts w:ascii="Arial" w:hAnsi="Arial" w:cs="Arial"/>
+          <w:color w:val="000103"/>
+          <w:sz w:val="20"/>
+          <w:szCs w:val="20"/>
+        </w:rPr>
+        <w:t>entitle</w:t>
+      </w:r>
+      <w:r>
+        <w:rPr>
+          <w:rFonts w:ascii="Arial" w:hAnsi="Arial" w:cs="Arial"/>
+          <w:color w:val="000103"/>
+          <w:sz w:val="20"/>
+          <w:szCs w:val="20"/>
+        </w:rPr>
+        <w:t>d</w:t>
+      </w:r>
+      <w:r>
+        <w:rPr>
+          <w:rFonts w:ascii="Arial" w:hAnsi="Arial" w:cs="Arial"/>
+          <w:color w:val="000103"/>
+          <w:sz w:val="20"/>
+          <w:szCs w:val="20"/>
+        </w:rPr>
+        <w:t xml:space="preserve"> to </w:t>
+      </w:r>
+      <w:r>
+        <w:rPr>
+          <w:rFonts w:ascii="Arial" w:hAnsi="Arial" w:cs="Arial"/>
+          <w:color w:val="000103"/>
+          <w:sz w:val="20"/>
+          <w:szCs w:val="20"/>
+        </w:rPr>
+        <w:t>vote at</w:t>
+      </w:r>
+      <w:r>
+        <w:rPr>
+          <w:rFonts w:ascii="Arial" w:hAnsi="Arial" w:cs="Arial"/>
+          <w:color w:val="000103"/>
+          <w:sz w:val="20"/>
+          <w:szCs w:val="20"/>
+        </w:rPr>
+        <w:t xml:space="preserve"> </w:t>
+      </w:r>
+      <w:r>
+        <w:rPr>
+          <w:rFonts w:ascii="Arial" w:hAnsi="Arial" w:cs="Arial"/>
+          <w:color w:val="000103"/>
+          <w:sz w:val="20"/>
+          <w:szCs w:val="20"/>
+        </w:rPr>
+        <w:t>the AGM</w:t>
+      </w:r>
+      <w:r>
+        <w:rPr>
+          <w:rFonts w:ascii="Arial" w:hAnsi="Arial" w:cs="Arial"/>
+          <w:color w:val="000103"/>
+          <w:sz w:val="20"/>
+          <w:szCs w:val="20"/>
+        </w:rPr>
+        <w:t xml:space="preserve">. You would also be </w:t>
+      </w:r>
+      <w:r>
+        <w:rPr>
+          <w:rFonts w:ascii="Arial" w:hAnsi="Arial" w:cs="Arial"/>
+          <w:color w:val="000103"/>
+          <w:sz w:val="20"/>
+          <w:szCs w:val="20"/>
+        </w:rPr>
+        <w:t xml:space="preserve">  </w:t>
+      </w:r>
+      <w:r>
+        <w:rPr>
+          <w:rFonts w:ascii="Arial" w:hAnsi="Arial" w:cs="Arial"/>
+          <w:color w:val="000103"/>
+          <w:sz w:val="20"/>
+          <w:szCs w:val="20"/>
+        </w:rPr>
+        <w:t>able to stand for election</w:t>
+      </w:r>
+      <w:r>
+        <w:rPr>
+          <w:rFonts w:ascii="Arial" w:hAnsi="Arial" w:cs="Arial"/>
+          <w:color w:val="000103"/>
+          <w:sz w:val="20"/>
+          <w:szCs w:val="20"/>
+        </w:rPr>
+        <w:t xml:space="preserve"> as a trustee.</w:t>
+      </w:r>
+      <w:r>
+        <w:rPr>
+          <w:rFonts w:ascii="Arial" w:hAnsi="Arial" w:cs="Arial"/>
+          <w:color w:val="000103"/>
+          <w:sz w:val="20"/>
+          <w:szCs w:val="20"/>
+        </w:rPr>
+        <w:t xml:space="preserve"> </w:t>
+      </w:r>
+    </w:p>
+    <w:p>
+      <w:pPr>
+        <w:pStyle w:val="Style"/>
+        <w:spacing w:line="273" w:lineRule="exact"/>
+        <w:ind w:right="5"/>
+        <w:rPr>
+          <w:rFonts w:ascii="Arial" w:hAnsi="Arial" w:cs="Arial"/>
+          <w:color w:val="000103"/>
+          <w:sz w:val="20"/>
+          <w:szCs w:val="20"/>
+        </w:rPr>
+      </w:pPr>
+      <w:r>
+        <w:rPr>
+          <w:rFonts w:ascii="Arial" w:hAnsi="Arial" w:cs="Arial"/>
+          <w:color w:val="000103"/>
+          <w:sz w:val="20"/>
+          <w:szCs w:val="20"/>
+        </w:rPr>
+        <w:t>No</w:t>
+      </w:r>
+      <w:r>
+        <w:rPr>
+          <w:rFonts w:ascii="Arial" w:hAnsi="Arial" w:cs="Arial"/>
+          <w:color w:val="000103"/>
+          <w:sz w:val="20"/>
+          <w:szCs w:val="20"/>
+        </w:rPr>
+        <w:t xml:space="preserve"> </w:t>
+      </w:r>
+      <w:r>
+        <w:rPr>
+          <w:rFonts w:ascii="Arial" w:hAnsi="Arial" w:cs="Arial"/>
+          <w:color w:val="000103"/>
+          <w:sz w:val="20"/>
+          <w:szCs w:val="20"/>
+        </w:rPr>
+        <w:t>membership fee but</w:t>
+      </w:r>
+      <w:r>
+        <w:rPr>
+          <w:rFonts w:ascii="Arial" w:hAnsi="Arial" w:cs="Arial"/>
+          <w:color w:val="000103"/>
+          <w:sz w:val="20"/>
+          <w:szCs w:val="20"/>
+        </w:rPr>
+        <w:t xml:space="preserve"> we would </w:t>
+      </w:r>
+      <w:r>
+        <w:rPr>
+          <w:rFonts w:ascii="Arial" w:hAnsi="Arial" w:cs="Arial"/>
+          <w:color w:val="000103"/>
+          <w:sz w:val="20"/>
+          <w:szCs w:val="20"/>
+        </w:rPr>
+        <w:t>welcome any</w:t>
+      </w:r>
+      <w:r>
+        <w:rPr>
+          <w:rFonts w:ascii="Arial" w:hAnsi="Arial" w:cs="Arial"/>
+          <w:color w:val="000103"/>
+          <w:sz w:val="20"/>
+          <w:szCs w:val="20"/>
+        </w:rPr>
+        <w:t xml:space="preserve"> donation</w:t>
+      </w:r>
+      <w:r>
+        <w:rPr>
+          <w:rFonts w:ascii="Arial" w:hAnsi="Arial" w:cs="Arial"/>
+          <w:color w:val="000103"/>
+          <w:sz w:val="20"/>
+          <w:szCs w:val="20"/>
+        </w:rPr>
+        <w:t>s</w:t>
+      </w:r>
+      <w:r>
+        <w:rPr>
+          <w:rFonts w:ascii="Arial" w:hAnsi="Arial" w:cs="Arial"/>
+          <w:color w:val="000103"/>
+          <w:sz w:val="20"/>
+          <w:szCs w:val="20"/>
+        </w:rPr>
+        <w:t xml:space="preserve"> </w:t>
+      </w:r>
+      <w:r>
+        <w:rPr>
+          <w:rFonts w:ascii="Arial" w:hAnsi="Arial" w:cs="Arial"/>
+          <w:color w:val="000103"/>
+          <w:sz w:val="20"/>
+          <w:szCs w:val="20"/>
+        </w:rPr>
+        <w:t>at any time.</w:t>
       </w:r>
     </w:p>
     <w:p>
@@ -609,190 +993,6 @@
           <w:szCs w:val="20"/>
         </w:rPr>
       </w:pPr>
-      <w:r>
-        <w:rPr>
-          <w:rFonts w:ascii="Arial" w:hAnsi="Arial" w:cs="Arial"/>
-          <w:color w:val="000103"/>
-          <w:sz w:val="20"/>
-          <w:szCs w:val="20"/>
-        </w:rPr>
-        <w:t xml:space="preserve">Organisations that support the work of the Charity and operate in the area of the Library can also </w:t>
-      </w:r>
-      <w:r>
-        <w:rPr>
-          <w:rFonts w:ascii="Arial" w:hAnsi="Arial" w:cs="Arial"/>
-          <w:color w:val="000103"/>
-          <w:sz w:val="20"/>
-          <w:szCs w:val="20"/>
-        </w:rPr>
-        <w:br/>
-        <w:t xml:space="preserve">apply to become members. </w:t>
-      </w:r>
-    </w:p>
-    <w:p>
-      <w:pPr>
-        <w:pStyle w:val="Style"/>
-        <w:spacing w:line="273" w:lineRule="exact"/>
-        <w:ind w:left="4" w:right="5"/>
-        <w:rPr>
-          <w:rFonts w:ascii="Arial" w:hAnsi="Arial" w:cs="Arial"/>
-          <w:color w:val="000103"/>
-          <w:sz w:val="20"/>
-          <w:szCs w:val="20"/>
-        </w:rPr>
-      </w:pPr>
-      <w:r>
-        <w:rPr>
-          <w:rFonts w:ascii="Arial" w:hAnsi="Arial" w:cs="Arial"/>
-          <w:color w:val="000103"/>
-          <w:sz w:val="20"/>
-          <w:szCs w:val="20"/>
-        </w:rPr>
-        <w:t>Membership allows yo</w:t>
-      </w:r>
-      <w:r>
-        <w:rPr>
-          <w:rFonts w:ascii="Arial" w:hAnsi="Arial" w:cs="Arial"/>
-          <w:color w:val="020406"/>
-          <w:sz w:val="20"/>
-          <w:szCs w:val="20"/>
-        </w:rPr>
-        <w:t>u t</w:t>
-      </w:r>
-      <w:r>
-        <w:rPr>
-          <w:rFonts w:ascii="Arial" w:hAnsi="Arial" w:cs="Arial"/>
-          <w:color w:val="000103"/>
-          <w:sz w:val="20"/>
-          <w:szCs w:val="20"/>
-        </w:rPr>
-        <w:t>o have your say</w:t>
-      </w:r>
-      <w:r>
-        <w:rPr>
-          <w:rFonts w:ascii="Arial" w:hAnsi="Arial" w:cs="Arial"/>
-          <w:color w:val="020406"/>
-          <w:sz w:val="20"/>
-          <w:szCs w:val="20"/>
-        </w:rPr>
-        <w:t xml:space="preserve">. </w:t>
-      </w:r>
-      <w:r>
-        <w:rPr>
-          <w:rFonts w:ascii="Arial" w:hAnsi="Arial" w:cs="Arial"/>
-          <w:color w:val="020406"/>
-          <w:sz w:val="20"/>
-          <w:szCs w:val="20"/>
-        </w:rPr>
-        <w:t xml:space="preserve">If you are 18 or over you will be </w:t>
-      </w:r>
-      <w:r>
-        <w:rPr>
-          <w:rFonts w:ascii="Arial" w:hAnsi="Arial" w:cs="Arial"/>
-          <w:color w:val="000103"/>
-          <w:sz w:val="20"/>
-          <w:szCs w:val="20"/>
-        </w:rPr>
-        <w:t>entitle</w:t>
-      </w:r>
-      <w:r>
-        <w:rPr>
-          <w:rFonts w:ascii="Arial" w:hAnsi="Arial" w:cs="Arial"/>
-          <w:color w:val="000103"/>
-          <w:sz w:val="20"/>
-          <w:szCs w:val="20"/>
-        </w:rPr>
-        <w:t>d</w:t>
-      </w:r>
-      <w:r>
-        <w:rPr>
-          <w:rFonts w:ascii="Arial" w:hAnsi="Arial" w:cs="Arial"/>
-          <w:color w:val="000103"/>
-          <w:sz w:val="20"/>
-          <w:szCs w:val="20"/>
-        </w:rPr>
-        <w:t xml:space="preserve"> to attend and </w:t>
-      </w:r>
-    </w:p>
-    <w:p>
-      <w:pPr>
-        <w:pStyle w:val="Style"/>
-        <w:spacing w:line="273" w:lineRule="exact"/>
-        <w:ind w:left="4" w:right="5"/>
-        <w:rPr>
-          <w:rFonts w:ascii="Arial" w:hAnsi="Arial" w:cs="Arial"/>
-          <w:color w:val="000103"/>
-          <w:sz w:val="20"/>
-          <w:szCs w:val="20"/>
-        </w:rPr>
-      </w:pPr>
-      <w:r>
-        <w:rPr>
-          <w:rFonts w:ascii="Arial" w:hAnsi="Arial" w:cs="Arial"/>
-          <w:color w:val="000103"/>
-          <w:sz w:val="20"/>
-          <w:szCs w:val="20"/>
-        </w:rPr>
-        <w:t xml:space="preserve"> </w:t>
-      </w:r>
-      <w:r>
-        <w:rPr>
-          <w:rFonts w:ascii="Arial" w:hAnsi="Arial" w:cs="Arial"/>
-          <w:color w:val="000103"/>
-          <w:sz w:val="20"/>
-          <w:szCs w:val="20"/>
-        </w:rPr>
-        <w:t>vote at</w:t>
-      </w:r>
-      <w:r>
-        <w:rPr>
-          <w:rFonts w:ascii="Arial" w:hAnsi="Arial" w:cs="Arial"/>
-          <w:color w:val="000103"/>
-          <w:sz w:val="20"/>
-          <w:szCs w:val="20"/>
-        </w:rPr>
-        <w:t xml:space="preserve"> </w:t>
-      </w:r>
-      <w:r>
-        <w:rPr>
-          <w:rFonts w:ascii="Arial" w:hAnsi="Arial" w:cs="Arial"/>
-          <w:color w:val="000103"/>
-          <w:sz w:val="20"/>
-          <w:szCs w:val="20"/>
-        </w:rPr>
-        <w:t xml:space="preserve">the AGM and other full meetings of the CIO. You would also be able to stand for election </w:t>
-      </w:r>
-    </w:p>
-    <w:p>
-      <w:pPr>
-        <w:pStyle w:val="Style"/>
-        <w:spacing w:line="273" w:lineRule="exact"/>
-        <w:ind w:left="4" w:right="5"/>
-        <w:rPr>
-          <w:rFonts w:ascii="Arial" w:hAnsi="Arial" w:cs="Arial"/>
-          <w:color w:val="000103"/>
-          <w:sz w:val="20"/>
-          <w:szCs w:val="20"/>
-        </w:rPr>
-      </w:pPr>
-      <w:r>
-        <w:rPr>
-          <w:rFonts w:ascii="Arial" w:hAnsi="Arial" w:cs="Arial"/>
-          <w:color w:val="000103"/>
-          <w:sz w:val="20"/>
-          <w:szCs w:val="20"/>
-        </w:rPr>
-        <w:t xml:space="preserve"> </w:t>
-      </w:r>
-      <w:r>
-        <w:rPr>
-          <w:rFonts w:ascii="Arial" w:hAnsi="Arial" w:cs="Arial"/>
-          <w:color w:val="000103"/>
-          <w:sz w:val="20"/>
-          <w:szCs w:val="20"/>
-        </w:rPr>
-        <w:t xml:space="preserve">as a Trustee or elect the Trustees. </w:t>
-      </w:r>
     </w:p>
     <w:p>
       <w:pPr>
@@ -800,95 +1000,6 @@
         <w:spacing w:line="273" w:lineRule="exact"/>
         <w:ind w:left="52" w:right="5"/>
         <w:rPr>
-          <w:rFonts w:ascii="Arial" w:hAnsi="Arial" w:cs="Arial"/>
-          <w:color w:val="000103"/>
-          <w:sz w:val="20"/>
-          <w:szCs w:val="20"/>
-        </w:rPr>
-      </w:pPr>
-      <w:r>
-        <w:rPr>
-          <w:rFonts w:ascii="Arial" w:hAnsi="Arial" w:cs="Arial"/>
-          <w:color w:val="000103"/>
-          <w:sz w:val="20"/>
-          <w:szCs w:val="20"/>
-        </w:rPr>
-        <w:t>The membership fee is a donation of any amount that you wish to give and</w:t>
-      </w:r>
-      <w:r>
-        <w:rPr>
-          <w:rFonts w:ascii="Arial" w:hAnsi="Arial" w:cs="Arial"/>
-          <w:color w:val="000103"/>
-          <w:sz w:val="20"/>
-          <w:szCs w:val="20"/>
-        </w:rPr>
-        <w:t xml:space="preserve"> we would </w:t>
-      </w:r>
-      <w:r>
-        <w:rPr>
-          <w:rFonts w:ascii="Arial" w:hAnsi="Arial" w:cs="Arial"/>
-          <w:color w:val="000103"/>
-          <w:sz w:val="20"/>
-          <w:szCs w:val="20"/>
-        </w:rPr>
-        <w:t>welcome any</w:t>
-      </w:r>
-      <w:r>
-        <w:rPr>
-          <w:rFonts w:ascii="Arial" w:hAnsi="Arial" w:cs="Arial"/>
-          <w:color w:val="000103"/>
-          <w:sz w:val="20"/>
-          <w:szCs w:val="20"/>
-        </w:rPr>
-        <w:t xml:space="preserve"> donation</w:t>
-      </w:r>
-      <w:r>
-        <w:rPr>
-          <w:rFonts w:ascii="Arial" w:hAnsi="Arial" w:cs="Arial"/>
-          <w:color w:val="000103"/>
-          <w:sz w:val="20"/>
-          <w:szCs w:val="20"/>
-        </w:rPr>
-        <w:t>s</w:t>
-      </w:r>
-      <w:r>
-        <w:rPr>
-          <w:rFonts w:ascii="Arial" w:hAnsi="Arial" w:cs="Arial"/>
-          <w:color w:val="000103"/>
-          <w:sz w:val="20"/>
-          <w:szCs w:val="20"/>
-        </w:rPr>
-        <w:t xml:space="preserve"> </w:t>
-      </w:r>
-      <w:r>
-        <w:rPr>
-          <w:rFonts w:ascii="Arial" w:hAnsi="Arial" w:cs="Arial"/>
-          <w:color w:val="000103"/>
-          <w:sz w:val="20"/>
-          <w:szCs w:val="20"/>
-        </w:rPr>
-        <w:t>at any time.</w:t>
-      </w:r>
-    </w:p>
-    <w:p>
-      <w:pPr>
-        <w:pStyle w:val="Style"/>
-        <w:spacing w:line="273" w:lineRule="exact"/>
-        <w:ind w:left="52" w:right="5"/>
-        <w:rPr>
-          <w:rFonts w:ascii="Arial" w:hAnsi="Arial" w:cs="Arial"/>
-          <w:color w:val="000103"/>
-          <w:sz w:val="20"/>
-          <w:szCs w:val="20"/>
-        </w:rPr>
-      </w:pPr>
-    </w:p>
-    <w:p>
-      <w:pPr>
-        <w:pStyle w:val="Style"/>
-        <w:spacing w:line="273" w:lineRule="exact"/>
-        <w:ind w:left="52" w:right="5"/>
-        <w:rPr>
           <w:color w:val="000103"/>
           <w:sz w:val="23"/>
           <w:szCs w:val="23"/>
@@ -921,8 +1032,8 @@
           <w:rFonts w:ascii="Arial" w:hAnsi="Arial" w:cs="Arial"/>
           <w:b/>
           <w:color w:val="000103"/>
-          <w:sz w:val="23"/>
-          <w:szCs w:val="23"/>
+          <w:sz w:val="28"/>
+          <w:szCs w:val="28"/>
         </w:rPr>
       </w:pPr>
       <w:r>
@@ -930,8 +1041,8 @@
           <w:rFonts w:ascii="Arial" w:hAnsi="Arial" w:cs="Arial"/>
           <w:b/>
           <w:color w:val="000103"/>
-          <w:sz w:val="23"/>
-          <w:szCs w:val="23"/>
+          <w:sz w:val="28"/>
+          <w:szCs w:val="28"/>
         </w:rPr>
         <w:t xml:space="preserve">MEMBERSHIP APPLICATION </w:t>
       </w:r>
@@ -1273,7 +1384,7 @@
         <mc:AlternateContent>
           <mc:Choice Requires="wps">
             <w:drawing>
-              <wp:anchor distT="0" distB="0" distL="114300" distR="114300" simplePos="0" relativeHeight="251658240" behindDoc="0" locked="0" layoutInCell="1" allowOverlap="1" wp14:anchorId="593BC28C" wp14:editId="04124B6E">
+              <wp:anchor distT="0" distB="0" distL="114300" distR="114300" simplePos="0" relativeHeight="251658240" behindDoc="0" locked="0" layoutInCell="1" allowOverlap="1" wp14:anchorId="2C4BFDD3" wp14:editId="45E1DF06">
                 <wp:simplePos x="0" y="0"/>
                 <wp:positionH relativeFrom="column">
                   <wp:posOffset>4161790</wp:posOffset>
@@ -1282,9 +1393,9 @@
                   <wp:posOffset>27305</wp:posOffset>
                 </wp:positionV>
                 <wp:extent cx="135890" cy="157480"/>
-                <wp:effectExtent l="0" t="1905" r="7620" b="18415"/>
+                <wp:effectExtent l="8890" t="8255" r="7620" b="5715"/>
                 <wp:wrapNone/>
-                <wp:docPr id="2" name="Rectangle 2"/>
+                <wp:docPr id="2" name="Rectangle 3"/>
                 <wp:cNvGraphicFramePr>
                   <a:graphicFrameLocks xmlns:a="http://schemas.openxmlformats.org/drawingml/2006/main"/>
                 </wp:cNvGraphicFramePr>
@@ -1331,7 +1442,7 @@
           </mc:Choice>
           <mc:Fallback>
             <w:pict>
-              <v:rect w14:anchorId="428D8344" id="Rectangle 2" o:spid="_x0000_s1026" style="position:absolute;margin-left:327.7pt;margin-top:2.15pt;width:10.7pt;height:12.4pt;z-index:251658240;visibility:visible;mso-wrap-style:square;mso-width-percent:0;mso-height-percent:0;mso-wrap-distance-left:9pt;mso-wrap-distance-top:0;mso-wrap-distance-right:9pt;mso-wrap-distance-bottom:0;mso-position-horizontal:absolute;mso-position-horizontal-relative:text;mso-position-vertical:absolute;mso-position-vertical-relative:text;mso-width-percent:0;mso-height-percent:0;mso-width-relative:page;mso-height-relative:page;v-text-anchor:top" o:gfxdata="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"/>
+              <v:rect id="Rectangle 3" o:spid="_x0000_s1026" style="position:absolute;margin-left:327.7pt;margin-top:2.15pt;width:10.7pt;height:12.4pt;z-index:251658240;visibility:visible;mso-wrap-style:square;mso-width-percent:0;mso-height-percent:0;mso-wrap-distance-left:9pt;mso-wrap-distance-top:0;mso-wrap-distance-right:9pt;mso-wrap-distance-bottom:0;mso-position-horizontal:absolute;mso-position-horizontal-relative:text;mso-position-vertical:absolute;mso-position-vertical-relative:text;mso-width-percent:0;mso-height-percent:0;mso-width-relative:page;mso-height-relative:page;v-text-anchor:top" o:gfxdata="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"/>
             </w:pict>
           </mc:Fallback>
         </mc:AlternateContent>
@@ -1343,7 +1454,7 @@
         <mc:AlternateContent>
           <mc:Choice Requires="wps">
             <w:drawing>
-              <wp:anchor distT="0" distB="0" distL="114300" distR="114300" simplePos="0" relativeHeight="251659264" behindDoc="0" locked="0" layoutInCell="1" allowOverlap="1" wp14:anchorId="64A3615B" wp14:editId="747DAE97">
+              <wp:anchor distT="0" distB="0" distL="114300" distR="114300" simplePos="0" relativeHeight="251659264" behindDoc="0" locked="0" layoutInCell="1" allowOverlap="1" wp14:anchorId="344B6155" wp14:editId="098382F5">
                 <wp:simplePos x="0" y="0"/>
                 <wp:positionH relativeFrom="column">
                   <wp:posOffset>5457190</wp:posOffset>
@@ -1352,9 +1463,9 @@
                   <wp:posOffset>27305</wp:posOffset>
                 </wp:positionV>
                 <wp:extent cx="135890" cy="157480"/>
-                <wp:effectExtent l="0" t="1905" r="7620" b="18415"/>
+                <wp:effectExtent l="8890" t="8255" r="7620" b="5715"/>
                 <wp:wrapNone/>
-                <wp:docPr id="1" name="Rectangle 3"/>
+                <wp:docPr id="1" name="Rectangle 4"/>
                 <wp:cNvGraphicFramePr>
                   <a:graphicFrameLocks xmlns:a="http://schemas.openxmlformats.org/drawingml/2006/main"/>
                 </wp:cNvGraphicFramePr>
@@ -1401,7 +1512,7 @@
           </mc:Choice>
           <mc:Fallback>
             <w:pict>
-              <v:rect w14:anchorId="7EF15177" id="Rectangle 3" o:spid="_x0000_s1026" style="position:absolute;margin-left:429.7pt;margin-top:2.15pt;width:10.7pt;height:12.4pt;z-index:251659264;visibility:visible;mso-wrap-style:square;mso-width-percent:0;mso-height-percent:0;mso-wrap-distance-left:9pt;mso-wrap-distance-top:0;mso-wrap-distance-right:9pt;mso-wrap-distance-bottom:0;mso-position-horizontal:absolute;mso-position-horizontal-relative:text;mso-position-vertical:absolute;mso-position-vertical-relative:text;mso-width-percent:0;mso-height-percent:0;mso-width-relative:page;mso-height-relative:page;v-text-anchor:top" o:gfxdata="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"/>
+              <v:rect id="Rectangle 4" o:spid="_x0000_s1026" style="position:absolute;margin-left:429.7pt;margin-top:2.15pt;width:10.7pt;height:12.4pt;z-index:251659264;visibility:visible;mso-wrap-style:square;mso-width-percent:0;mso-height-percent:0;mso-wrap-distance-left:9pt;mso-wrap-distance-top:0;mso-wrap-distance-right:9pt;mso-wrap-distance-bottom:0;mso-position-horizontal:absolute;mso-position-horizontal-relative:text;mso-position-vertical:absolute;mso-position-vertical-relative:text;mso-width-percent:0;mso-height-percent:0;mso-width-relative:page;mso-height-relative:page;v-text-anchor:top" o:gfxdata="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"/>
             </w:pict>
           </mc:Fallback>
         </mc:AlternateContent>
@@ -1426,7 +1537,7 @@
     <w:sectPr>
       <w:type w:val="continuous"/>
       <w:pgSz w:w="11907" w:h="16840"/>
-      <w:pgMar w:top="0" w:right="834" w:bottom="0" w:left="1387" w:header="720" w:footer="720" w:gutter="0"/>
+      <w:pgMar w:top="0" w:right="834" w:bottom="0" w:left="1418" w:header="720" w:footer="720" w:gutter="0"/>
       <w:cols w:space="720"/>
       <w:noEndnote/>
     </w:sectPr>
@@ -1447,7 +1558,7 @@
     </w:rPrDefault>
     <w:pPrDefault>
       <w:pPr>
-        <w:spacing w:after="160" w:line="259" w:lineRule="auto"/>
+        <w:spacing w:after="200" w:line="276" w:lineRule="auto"/>
       </w:pPr>
     </w:pPrDefault>
   </w:docDefaults>
@@ -1504,16 +1615,6 @@
     <w:lsdException w:name="List Number" w:semiHidden="1" w:unhideWhenUsed="1"/>
     <w:lsdException w:name="List 2" w:semiHidden="1" w:unhideWhenUsed="1"/>
     <w:lsdException w:name="List 3" w:semiHidden="1" w:unhideWhenUsed="1"/>
-    <w:lsdException w:name="List 4" w:semiHidden="1" w:unhideWhenUsed="1"/>
-    <w:lsdException w:name="List 5" w:semiHidden="1" w:unhideWhenUsed="1"/>
-    <w:lsdException w:name="List Bullet 2" w:semiHidden="1" w:unhideWhenUsed="1"/>
-    <w:lsdException w:name="List Bullet 3" w:semiHidden="1" w:unhideWhenUsed="1"/>
-    <w:lsdException w:name="List Bullet 4" w:semiHidden="1" w:unhideWhenUsed="1"/>
-    <w:lsdException w:name="List Bullet 5" w:semiHidden="1" w:unhideWhenUsed="1"/>
-    <w:lsdException w:name="List Number 2" w:semiHidden="1" w:unhideWhenUsed="1"/>
-    <w:lsdException w:name="List Number 3" w:semiHidden="1" w:unhideWhenUsed="1"/>
-    <w:lsdException w:name="List Number 4" w:semiHidden="1" w:unhideWhenUsed="1"/>
-    <w:lsdException w:name="List Number 5" w:semiHidden="1" w:unhideWhenUsed="1"/>
     <w:lsdException w:name="Title" w:uiPriority="10" w:qFormat="1"/>
     <w:lsdException w:name="Closing" w:semiHidden="1" w:unhideWhenUsed="1"/>
     <w:lsdException w:name="Signature" w:semiHidden="1" w:unhideWhenUsed="1"/>
@@ -1535,10 +1636,6 @@
     <w:lsdException w:name="Body Text 2" w:semiHidden="1" w:unhideWhenUsed="1"/>
     <w:lsdException w:name="Body Text 3" w:semiHidden="1" w:unhideWhenUsed="1"/>
     <w:lsdException w:name="Body Text Indent 2" w:semiHidden="1" w:unhideWhenUsed="1"/>
-    <w:lsdException w:name="Body Text Indent 3" w:semiHidden="1" w:unhideWhenUsed="1"/>
-    <w:lsdException w:name="Block Text" w:semiHidden="1" w:unhideWhenUsed="1"/>
-    <w:lsdException w:name="Hyperlink" w:semiHidden="1" w:unhideWhenUsed="1"/>
-    <w:lsdException w:name="FollowedHyperlink" w:semiHidden="1" w:unhideWhenUsed="1"/>
     <w:lsdException w:name="Strong" w:uiPriority="22" w:qFormat="1"/>
     <w:lsdException w:name="Emphasis" w:uiPriority="20" w:qFormat="1"/>
     <w:lsdException w:name="Document Map" w:semiHidden="1" w:unhideWhenUsed="1"/>
@@ -1557,13 +1654,66 @@
     <w:lsdException w:name="HTML Sample" w:semiHidden="1" w:unhideWhenUsed="1"/>
     <w:lsdException w:name="HTML Typewriter" w:semiHidden="1" w:unhideWhenUsed="1"/>
     <w:lsdException w:name="HTML Variable" w:semiHidden="1" w:unhideWhenUsed="1"/>
+    <w:lsdException w:name="Normal Table" w:semiHidden="1" w:unhideWhenUsed="1"/>
     <w:lsdException w:name="annotation subject" w:semiHidden="1" w:unhideWhenUsed="1"/>
     <w:lsdException w:name="No List" w:semiHidden="1" w:unhideWhenUsed="1"/>
     <w:lsdException w:name="Outline List 1" w:semiHidden="1" w:unhideWhenUsed="1"/>
     <w:lsdException w:name="Outline List 2" w:semiHidden="1" w:unhideWhenUsed="1"/>
     <w:lsdException w:name="Outline List 3" w:semiHidden="1" w:unhideWhenUsed="1"/>
+    <w:lsdException w:name="Table Simple 1" w:semiHidden="1" w:unhideWhenUsed="1"/>
+    <w:lsdException w:name="Table Simple 2" w:semiHidden="1" w:unhideWhenUsed="1"/>
+    <w:lsdException w:name="Table Simple 3" w:semiHidden="1" w:unhideWhenUsed="1"/>
+    <w:lsdException w:name="Table Classic 1" w:semiHidden="1" w:unhideWhenUsed="1"/>
+    <w:lsdException w:name="Table Classic 2" w:semiHidden="1" w:unhideWhenUsed="1"/>
+    <w:lsdException w:name="Table Classic 3" w:semiHidden="1" w:unhideWhenUsed="1"/>
+    <w:lsdException w:name="Table Classic 4" w:semiHidden="1" w:unhideWhenUsed="1"/>
+    <w:lsdException w:name="Table Colorful 1" w:semiHidden="1" w:unhideWhenUsed="1"/>
+    <w:lsdException w:name="Table Colorful 2" w:semiHidden="1" w:unhideWhenUsed="1"/>
+    <w:lsdException w:name="Table Colorful 3" w:semiHidden="1" w:unhideWhenUsed="1"/>
+    <w:lsdException w:name="Table Columns 1" w:semiHidden="1" w:unhideWhenUsed="1"/>
+    <w:lsdException w:name="Table Columns 2" w:semiHidden="1" w:unhideWhenUsed="1"/>
+    <w:lsdException w:name="Table Columns 3" w:semiHidden="1" w:unhideWhenUsed="1"/>
+    <w:lsdException w:name="Table Columns 4" w:semiHidden="1" w:unhideWhenUsed="1"/>
+    <w:lsdException w:name="Table Columns 5" w:semiHidden="1" w:unhideWhenUsed="1"/>
+    <w:lsdException w:name="Table Grid 1" w:semiHidden="1" w:unhideWhenUsed="1"/>
+    <w:lsdException w:name="Table Grid 2" w:semiHidden="1" w:unhideWhenUsed="1"/>
+    <w:lsdException w:name="Table Grid 3" w:semiHidden="1" w:unhideWhenUsed="1"/>
+    <w:lsdException w:name="Table Grid 4" w:semiHidden="1" w:unhideWhenUsed="1"/>
+    <w:lsdException w:name="Table Grid 5" w:semiHidden="1" w:unhideWhenUsed="1"/>
+    <w:lsdException w:name="Table Grid 6" w:semiHidden="1" w:unhideWhenUsed="1"/>
+    <w:lsdException w:name="Table Grid 7" w:semiHidden="1" w:unhideWhenUsed="1"/>
+    <w:lsdException w:name="Table Grid 8" w:semiHidden="1" w:unhideWhenUsed="1"/>
+    <w:lsdException w:name="Table List 1" w:semiHidden="1" w:unhideWhenUsed="1"/>
+    <w:lsdException w:name="Table List 2" w:semiHidden="1" w:unhideWhenUsed="1"/>
+    <w:lsdException w:name="Table List 3" w:semiHidden="1" w:unhideWhenUsed="1"/>
+    <w:lsdException w:name="Table List 4" w:semiHidden="1" w:unhideWhenUsed="1"/>
+    <w:lsdException w:name="Table List 5" w:semiHidden="1" w:unhideWhenUsed="1"/>
+    <w:lsdException w:name="Table List 6" w:semiHidden="1" w:unhideWhenUsed="1"/>
+    <w:lsdException w:name="Table List 7" w:semiHidden="1" w:unhideWhenUsed="1"/>
+    <w:lsdException w:name="Table List 8" w:semiHidden="1" w:unhideWhenUsed="1"/>
+    <w:lsdException w:name="Table 3D effects 1" w:semiHidden="1" w:unhideWhenUsed="1"/>
+    <w:lsdException w:name="Table 3D effects 2" w:semiHidden="1" w:unhideWhenUsed="1"/>
+    <w:lsdException w:name="Table 3D effects 3" w:semiHidden="1" w:unhideWhenUsed="1"/>
+    <w:lsdException w:name="Table Contemporary" w:semiHidden="1" w:unhideWhenUsed="1"/>
+    <w:lsdException w:name="Table Elegant" w:semiHidden="1" w:unhideWhenUsed="1"/>
+    <w:lsdException w:name="Table Professional" w:semiHidden="1" w:unhideWhenUsed="1"/>
+    <w:lsdException w:name="Table Subtle 1" w:semiHidden="1" w:unhideWhenUsed="1"/>
+    <w:lsdException w:name="Table Subtle 2" w:semiHidden="1" w:unhideWhenUsed="1"/>
+    <w:lsdException w:name="Table Web 1" w:semiHidden="1" w:unhideWhenUsed="1"/>
+    <w:lsdException w:name="Table Web 2" w:semiHidden="1" w:unhideWhenUsed="1"/>
+    <w:lsdException w:name="Table Web 3" w:semiHidden="1" w:unhideWhenUsed="1"/>
     <w:lsdException w:name="Balloon Text" w:semiHidden="1" w:unhideWhenUsed="1"/>
-    <w:lsdException w:name="Table Grid" w:uiPriority="39"/>
+    <w:lsdException w:name="Table Grid" w:uiPriority="59"/>
+    <w:lsdException w:name="Table Theme" w:semiHidden="1" w:unhideWhenUsed="1"/>
+    <w:lsdException w:name="Note Level 1" w:semiHidden="1" w:unhideWhenUsed="1"/>
+    <w:lsdException w:name="Note Level 2" w:semiHidden="1" w:unhideWhenUsed="1"/>
+    <w:lsdException w:name="Note Level 3" w:semiHidden="1" w:unhideWhenUsed="1"/>
+    <w:lsdException w:name="Note Level 4" w:semiHidden="1" w:unhideWhenUsed="1"/>
+    <w:lsdException w:name="Note Level 5" w:semiHidden="1" w:unhideWhenUsed="1"/>
+    <w:lsdException w:name="Note Level 6" w:semiHidden="1" w:unhideWhenUsed="1"/>
+    <w:lsdException w:name="Note Level 7" w:semiHidden="1" w:unhideWhenUsed="1"/>
+    <w:lsdException w:name="Note Level 8" w:semiHidden="1" w:unhideWhenUsed="1"/>
+    <w:lsdException w:name="Note Level 9" w:semiHidden="1" w:unhideWhenUsed="1"/>
     <w:lsdException w:name="Placeholder Text" w:semiHidden="1"/>
     <w:lsdException w:name="No Spacing" w:uiPriority="1" w:qFormat="1"/>
     <w:lsdException w:name="Light Shading" w:uiPriority="60"/>
@@ -1793,8 +1943,9 @@
   </w:style>
   <w:style w:type="character" w:default="1" w:styleId="DefaultParagraphFont">
     <w:name w:val="Default Paragraph Font"/>
-    <w:uiPriority w:val="99"/>
+    <w:uiPriority w:val="1"/>
     <w:semiHidden/>
+    <w:unhideWhenUsed/>
   </w:style>
   <w:style w:type="table" w:default="1" w:styleId="TableNormal">
     <w:name w:val="Normal Table"/>
@@ -1857,44 +2008,44 @@
         <a:sysClr val="window" lastClr="FFFFFF"/>
       </a:lt1>
       <a:dk2>
-        <a:srgbClr val="44546A"/>
+        <a:srgbClr val="1F497D"/>
       </a:dk2>
       <a:lt2>
-        <a:srgbClr val="E7E6E6"/>
+        <a:srgbClr val="EEECE1"/>
       </a:lt2>
       <a:accent1>
-        <a:srgbClr val="5B9BD5"/>
+        <a:srgbClr val="4F81BD"/>
       </a:accent1>
       <a:accent2>
-        <a:srgbClr val="ED7D31"/>
+        <a:srgbClr val="C0504D"/>
       </a:accent2>
       <a:accent3>
-        <a:srgbClr val="A5A5A5"/>
+        <a:srgbClr val="9BBB59"/>
       </a:accent3>
       <a:accent4>
-        <a:srgbClr val="FFC000"/>
+        <a:srgbClr val="8064A2"/>
       </a:accent4>
       <a:accent5>
-        <a:srgbClr val="4472C4"/>
+        <a:srgbClr val="4BACC6"/>
       </a:accent5>
       <a:accent6>
-        <a:srgbClr val="70AD47"/>
+        <a:srgbClr val="F79646"/>
       </a:accent6>
       <a:hlink>
-        <a:srgbClr val="0563C1"/>
+        <a:srgbClr val="0000FF"/>
       </a:hlink>
       <a:folHlink>
-        <a:srgbClr val="954F72"/>
+        <a:srgbClr val="800080"/>
       </a:folHlink>
     </a:clrScheme>
     <a:fontScheme name="Office">
       <a:majorFont>
-        <a:latin typeface="Calibri Light" panose="020F0302020204030204"/>
+        <a:latin typeface="Cambria"/>
         <a:ea typeface=""/>
         <a:cs typeface=""/>
-        <a:font script="Jpan" typeface="游ゴシック Light"/>
+        <a:font script="Jpan" typeface="ＭＳ ゴシック"/>
         <a:font script="Hang" typeface="맑은 고딕"/>
-        <a:font script="Hans" typeface="等线 Light"/>
+        <a:font script="Hans" typeface="宋体"/>
         <a:font script="Hant" typeface="新細明體"/>
         <a:font script="Arab" typeface="Times New Roman"/>
         <a:font script="Hebr" typeface="Times New Roman"/>
@@ -1922,31 +2073,14 @@
         <a:font script="Viet" typeface="Times New Roman"/>
         <a:font script="Uigh" typeface="Microsoft Uighur"/>
         <a:font script="Geor" typeface="Sylfaen"/>
-        <a:font script="Armn" typeface="Arial"/>
-        <a:font script="Bugi" typeface="Leelawadee UI"/>
-        <a:font script="Bopo" typeface="Microsoft JhengHei"/>
-        <a:font script="Java" typeface="Javanese Text"/>
-        <a:font script="Lisu" typeface="Segoe UI"/>
-        <a:font script="Mymr" typeface="Myanmar Text"/>
-        <a:font script="Nkoo" typeface="Ebrima"/>
-        <a:font script="Olck" typeface="Nirmala UI"/>
-        <a:font script="Osma" typeface="Ebrima"/>
-        <a:font script="Phag" typeface="Phagspa"/>
-        <a:font script="Syrn" typeface="Estrangelo Edessa"/>
-        <a:font script="Syrj" typeface="Estrangelo Edessa"/>
-        <a:font script="Syre" typeface="Estrangelo Edessa"/>
-        <a:font script="Sora" typeface="Nirmala UI"/>
-        <a:font script="Tale" typeface="Microsoft Tai Le"/>
-        <a:font script="Talu" typeface="Microsoft New Tai Lue"/>
-        <a:font script="Tfng" typeface="Ebrima"/>
       </a:majorFont>
       <a:minorFont>
-        <a:latin typeface="Calibri" panose="020F0502020204030204"/>
+        <a:latin typeface="Calibri"/>
         <a:ea typeface=""/>
         <a:cs typeface=""/>
-        <a:font script="Jpan" typeface="游明朝"/>
+        <a:font script="Jpan" typeface="ＭＳ 明朝"/>
         <a:font script="Hang" typeface="맑은 고딕"/>
-        <a:font script="Hans" typeface="等线"/>
+        <a:font script="Hans" typeface="宋体"/>
         <a:font script="Hant" typeface="新細明體"/>
         <a:font script="Arab" typeface="Arial"/>
         <a:font script="Hebr" typeface="Arial"/>
@@ -1974,23 +2108,6 @@
         <a:font script="Viet" typeface="Arial"/>
         <a:font script="Uigh" typeface="Microsoft Uighur"/>
         <a:font script="Geor" typeface="Sylfaen"/>
-        <a:font script="Armn" typeface="Arial"/>
-        <a:font script="Bugi" typeface="Leelawadee UI"/>
-        <a:font script="Bopo" typeface="Microsoft JhengHei"/>
-        <a:font script="Java" typeface="Javanese Text"/>
-        <a:font script="Lisu" typeface="Segoe UI"/>
-        <a:font script="Mymr" typeface="Myanmar Text"/>
-        <a:font script="Nkoo" typeface="Ebrima"/>
-        <a:font script="Olck" typeface="Nirmala UI"/>
-        <a:font script="Osma" typeface="Ebrima"/>
-        <a:font script="Phag" typeface="Phagspa"/>
-        <a:font script="Syrn" typeface="Estrangelo Edessa"/>
-        <a:font script="Syrj" typeface="Estrangelo Edessa"/>
-        <a:font script="Syre" typeface="Estrangelo Edessa"/>
-        <a:font script="Sora" typeface="Nirmala UI"/>
-        <a:font script="Tale" typeface="Microsoft Tai Le"/>
-        <a:font script="Talu" typeface="Microsoft New Tai Lue"/>
-        <a:font script="Tfng" typeface="Ebrima"/>
       </a:minorFont>
     </a:fontScheme>
     <a:fmtScheme name="Office">
@@ -2002,141 +2119,393 @@
           <a:gsLst>
             <a:gs pos="0">
               <a:schemeClr val="phClr">
-                <a:lumMod val="110000"/>
-                <a:satMod val="105000"/>
-                <a:tint val="67000"/>
+                <a:tint val="50000"/>
+                <a:satMod val="300000"/>
               </a:schemeClr>
             </a:gs>
-            <a:gs pos="50000">
+            <a:gs pos="35000">
               <a:schemeClr val="phClr">
-                <a:lumMod val="105000"/>
-                <a:satMod val="103000"/>
-                <a:tint val="73000"/>
+                <a:tint val="37000"/>
+                <a:satMod val="300000"/>
               </a:schemeClr>
             </a:gs>
             <a:gs pos="100000">
               <a:schemeClr val="phClr">
-                <a:lumMod val="105000"/>
-                <a:satMod val="109000"/>
-                <a:tint val="81000"/>
+                <a:tint val="15000"/>
+                <a:satMod val="350000"/>
               </a:schemeClr>
             </a:gs>
           </a:gsLst>
-          <a:lin ang="5400000" scaled="0"/>
+          <a:lin ang="16200000" scaled="1"/>
         </a:gradFill>
         <a:gradFill rotWithShape="1">
           <a:gsLst>
             <a:gs pos="0">
               <a:schemeClr val="phClr">
-                <a:satMod val="103000"/>
-                <a:lumMod val="102000"/>
-                <a:tint val="94000"/>
+                <a:shade val="51000"/>
+                <a:satMod val="130000"/>
               </a:schemeClr>
             </a:gs>
-            <a:gs pos="50000">
+            <a:gs pos="80000">
               <a:schemeClr val="phClr">
-                <a:satMod val="110000"/>
-                <a:lumMod val="100000"/>
-                <a:shade val="100000"/>
+                <a:shade val="93000"/>
+                <a:satMod val="130000"/>
               </a:schemeClr>
             </a:gs>
             <a:gs pos="100000">
               <a:schemeClr val="phClr">
-                <a:lumMod val="99000"/>
-                <a:satMod val="120000"/>
-                <a:shade val="78000"/>
+                <a:shade val="94000"/>
+                <a:satMod val="135000"/>
               </a:schemeClr>
             </a:gs>
           </a:gsLst>
-          <a:lin ang="5400000" scaled="0"/>
+          <a:lin ang="16200000" scaled="0"/>
         </a:gradFill>
       </a:fillStyleLst>
       <a:lnStyleLst>
-        <a:ln w="6350" cap="flat" cmpd="sng" algn="ctr">
+        <a:ln w="9525" cap="flat" cmpd="sng" algn="ctr">
+          <a:solidFill>
+            <a:schemeClr val="phClr">
+              <a:shade val="95000"/>
+              <a:satMod val="105000"/>
+            </a:schemeClr>
+          </a:solidFill>
+          <a:prstDash val="solid"/>
+        </a:ln>
+        <a:ln w="25400" cap="flat" cmpd="sng" algn="ctr">
           <a:solidFill>
             <a:schemeClr val="phClr"/>
           </a:solidFill>
           <a:prstDash val="solid"/>
-          <a:miter lim="800000"/>
         </a:ln>
-        <a:ln w="12700" cap="flat" cmpd="sng" algn="ctr">
+        <a:ln w="38100" cap="flat" cmpd="sng" algn="ctr">
           <a:solidFill>
             <a:schemeClr val="phClr"/>
           </a:solidFill>
           <a:prstDash val="solid"/>
-          <a:miter lim="800000"/>
-        </a:ln>
-        <a:ln w="19050" cap="flat" cmpd="sng" algn="ctr">
-          <a:solidFill>
-            <a:schemeClr val="phClr"/>
-          </a:solidFill>
-          <a:prstDash val="solid"/>
-          <a:miter lim="800000"/>
         </a:ln>
       </a:lnStyleLst>
       <a:effectStyleLst>
         <a:effectStyle>
-          <a:effectLst/>
-        </a:effectStyle>
-        <a:effectStyle>
-          <a:effectLst/>
+          <a:effectLst>
+            <a:outerShdw blurRad="40000" dist="20000" dir="5400000" rotWithShape="0">
+              <a:srgbClr val="000000">
+                <a:alpha val="38000"/>
+              </a:srgbClr>
+            </a:outerShdw>
+          </a:effectLst>
         </a:effectStyle>
         <a:effectStyle>
           <a:effectLst>
-            <a:outerShdw blurRad="57150" dist="19050" dir="5400000" algn="ctr" rotWithShape="0">
+            <a:outerShdw blurRad="40000" dist="23000" dir="5400000" rotWithShape="0">
               <a:srgbClr val="000000">
-                <a:alpha val="63000"/>
+                <a:alpha val="35000"/>
               </a:srgbClr>
             </a:outerShdw>
           </a:effectLst>
+        </a:effectStyle>
+        <a:effectStyle>
+          <a:effectLst>
+            <a:outerShdw blurRad="40000" dist="23000" dir="5400000" rotWithShape="0">
+              <a:srgbClr val="000000">
+                <a:alpha val="35000"/>
+              </a:srgbClr>
+            </a:outerShdw>
+          </a:effectLst>
+          <a:scene3d>
+            <a:camera prst="orthographicFront">
+              <a:rot lat="0" lon="0" rev="0"/>
+            </a:camera>
+            <a:lightRig rig="threePt" dir="t">
+              <a:rot lat="0" lon="0" rev="1200000"/>
+            </a:lightRig>
+          </a:scene3d>
+          <a:sp3d>
+            <a:bevelT w="63500" h="25400"/>
+          </a:sp3d>
         </a:effectStyle>
       </a:effectStyleLst>
       <a:bgFillStyleLst>
         <a:solidFill>
           <a:schemeClr val="phClr"/>
         </a:solidFill>
-        <a:solidFill>
-          <a:schemeClr val="phClr">
-            <a:tint val="95000"/>
-            <a:satMod val="170000"/>
-          </a:schemeClr>
-        </a:solidFill>
         <a:gradFill rotWithShape="1">
           <a:gsLst>
             <a:gs pos="0">
               <a:schemeClr val="phClr">
-                <a:tint val="93000"/>
-                <a:satMod val="150000"/>
-                <a:shade val="98000"/>
-                <a:lumMod val="102000"/>
+                <a:tint val="40000"/>
+                <a:satMod val="350000"/>
               </a:schemeClr>
             </a:gs>
-            <a:gs pos="50000">
+            <a:gs pos="40000">
               <a:schemeClr val="phClr">
-                <a:tint val="98000"/>
-                <a:satMod val="130000"/>
-                <a:shade val="90000"/>
-                <a:lumMod val="103000"/>
+                <a:tint val="45000"/>
+                <a:shade val="99000"/>
+                <a:satMod val="350000"/>
               </a:schemeClr>
             </a:gs>
             <a:gs pos="100000">
               <a:schemeClr val="phClr">
-                <a:shade val="63000"/>
-                <a:satMod val="120000"/>
+                <a:shade val="20000"/>
+                <a:satMod val="255000"/>
               </a:schemeClr>
             </a:gs>
           </a:gsLst>
-          <a:lin ang="5400000" scaled="0"/>
+          <a:path path="circle">
+            <a:fillToRect l="50000" t="-80000" r="50000" b="180000"/>
+          </a:path>
+        </a:gradFill>
+        <a:gradFill rotWithShape="1">
+          <a:gsLst>
+            <a:gs pos="0">
+              <a:schemeClr val="phClr">
+                <a:tint val="80000"/>
+                <a:satMod val="300000"/>
+              </a:schemeClr>
+            </a:gs>
+            <a:gs pos="100000">
+              <a:schemeClr val="phClr">
+                <a:shade val="30000"/>
+                <a:satMod val="200000"/>
+              </a:schemeClr>
+            </a:gs>
+          </a:gsLst>
+          <a:path path="circle">
+            <a:fillToRect l="50000" t="50000" r="50000" b="50000"/>
+          </a:path>
         </a:gradFill>
       </a:bgFillStyleLst>
     </a:fmtScheme>
   </a:themeElements>
   <a:objectDefaults/>
   <a:extraClrSchemeLst/>
-  <a:extLst>
-    <a:ext uri="{05A4C25C-085E-4340-85A3-A5531E510DB2}">
-      <thm15:themeFamily xmlns:thm15="http://schemas.microsoft.com/office/thememl/2012/main" name="Office Theme" id="{62F939B6-93AF-4DB8-9C6B-D6C7DFDC589F}" vid="{4A3C46E8-61CC-4603-A589-7422A47A8E4A}"/>
-    </a:ext>
-  </a:extLst>
 </a:theme>
+</file>
+
+<file path=customXml/item1.xml><?xml version="1.0" encoding="utf-8"?>
+<p:properties xmlns:p="http://schemas.microsoft.com/office/2006/metadata/properties" xmlns:xsi="http://www.w3.org/2001/XMLSchema-instance" xmlns:pc="http://schemas.microsoft.com/office/infopath/2007/PartnerControls">
+  <documentManagement/>
+</p:properties>
+</file>
+
+<file path=customXml/item2.xml><?xml version="1.0" encoding="utf-8"?>
+<?mso-contentType ?>
+<FormTemplates xmlns="http://schemas.microsoft.com/sharepoint/v3/contenttype/forms">
+  <Display>DocumentLibraryForm</Display>
+  <Edit>DocumentLibraryForm</Edit>
+  <New>DocumentLibraryForm</New>
+</FormTemplates>
+</file>
+
+<file path=customXml/item3.xml><?xml version="1.0" encoding="utf-8"?>
+<ct:contentTypeSchema xmlns:ct="http://schemas.microsoft.com/office/2006/metadata/contentType" xmlns:ma="http://schemas.microsoft.com/office/2006/metadata/properties/metaAttributes" ct:_="" ma:_="" ma:contentTypeName="Document" ma:contentTypeID="0x010100E34E631B7A1B29458889A8C7CA723301" ma:contentTypeVersion="" ma:contentTypeDescription="Create a new document." ma:contentTypeScope="" ma:versionID="088b969d05774b0f844f063883354819">
+  <xsd:schema xmlns:xsd="http://www.w3.org/2001/XMLSchema" xmlns:xs="http://www.w3.org/2001/XMLSchema" xmlns:p="http://schemas.microsoft.com/office/2006/metadata/properties" xmlns:ns2="7941625c-933b-4d71-9a39-d799297a31e9" xmlns:ns3="0b9b4f23-9772-4569-9edf-eb85ba332154" targetNamespace="http://schemas.microsoft.com/office/2006/metadata/properties" ma:root="true" ma:fieldsID="8ff3c85f3cd5ed2cdf57c570eb44b9a9" ns2:_="" ns3:_="">
+    <xsd:import namespace="7941625c-933b-4d71-9a39-d799297a31e9"/>
+    <xsd:import namespace="0b9b4f23-9772-4569-9edf-eb85ba332154"/>
+    <xsd:element name="properties">
+      <xsd:complexType>
+        <xsd:sequence>
+          <xsd:element name="documentManagement">
+            <xsd:complexType>
+              <xsd:all>
+                <xsd:element ref="ns2:SharedWithUsers" minOccurs="0"/>
+                <xsd:element ref="ns2:SharedWithDetails" minOccurs="0"/>
+                <xsd:element ref="ns3:MediaServiceMetadata" minOccurs="0"/>
+                <xsd:element ref="ns3:MediaServiceFastMetadata" minOccurs="0"/>
+                <xsd:element ref="ns3:MediaServiceDateTaken" minOccurs="0"/>
+                <xsd:element ref="ns3:MediaServiceAutoTags" minOccurs="0"/>
+              </xsd:all>
+            </xsd:complexType>
+          </xsd:element>
+        </xsd:sequence>
+      </xsd:complexType>
+    </xsd:element>
+  </xsd:schema>
+  <xsd:schema xmlns:xsd="http://www.w3.org/2001/XMLSchema" xmlns:xs="http://www.w3.org/2001/XMLSchema" xmlns:dms="http://schemas.microsoft.com/office/2006/documentManagement/types" xmlns:pc="http://schemas.microsoft.com/office/infopath/2007/PartnerControls" targetNamespace="7941625c-933b-4d71-9a39-d799297a31e9" elementFormDefault="qualified">
+    <xsd:import namespace="http://schemas.microsoft.com/office/2006/documentManagement/types"/>
+    <xsd:import namespace="http://schemas.microsoft.com/office/infopath/2007/PartnerControls"/>
+    <xsd:element name="SharedWithUsers" ma:index="8" nillable="true" ma:displayName="Shared With" ma:description="" ma:internalName="SharedWithUsers" ma:readOnly="true">
+      <xsd:complexType>
+        <xsd:complexContent>
+          <xsd:extension base="dms:UserMulti">
+            <xsd:sequence>
+              <xsd:element name="UserInfo" minOccurs="0" maxOccurs="unbounded">
+                <xsd:complexType>
+                  <xsd:sequence>
+                    <xsd:element name="DisplayName" type="xsd:string" minOccurs="0"/>
+                    <xsd:element name="AccountId" type="dms:UserId" minOccurs="0" nillable="true"/>
+                    <xsd:element name="AccountType" type="xsd:string" minOccurs="0"/>
+                  </xsd:sequence>
+                </xsd:complexType>
+              </xsd:element>
+            </xsd:sequence>
+          </xsd:extension>
+        </xsd:complexContent>
+      </xsd:complexType>
+    </xsd:element>
+    <xsd:element name="SharedWithDetails" ma:index="9" nillable="true" ma:displayName="Shared With Details" ma:description="" ma:internalName="SharedWithDetails" ma:readOnly="true">
+      <xsd:simpleType>
+        <xsd:restriction base="dms:Note">
+          <xsd:maxLength value="255"/>
+        </xsd:restriction>
+      </xsd:simpleType>
+    </xsd:element>
+  </xsd:schema>
+  <xsd:schema xmlns:xsd="http://www.w3.org/2001/XMLSchema" xmlns:xs="http://www.w3.org/2001/XMLSchema" xmlns:dms="http://schemas.microsoft.com/office/2006/documentManagement/types" xmlns:pc="http://schemas.microsoft.com/office/infopath/2007/PartnerControls" targetNamespace="0b9b4f23-9772-4569-9edf-eb85ba332154" elementFormDefault="qualified">
+    <xsd:import namespace="http://schemas.microsoft.com/office/2006/documentManagement/types"/>
+    <xsd:import namespace="http://schemas.microsoft.com/office/infopath/2007/PartnerControls"/>
+    <xsd:element name="MediaServiceMetadata" ma:index="10" nillable="true" ma:displayName="MediaServiceMetadata" ma:description="" ma:hidden="true" ma:internalName="MediaServiceMetadata" ma:readOnly="true">
+      <xsd:simpleType>
+        <xsd:restriction base="dms:Note"/>
+      </xsd:simpleType>
+    </xsd:element>
+    <xsd:element name="MediaServiceFastMetadata" ma:index="11" nillable="true" ma:displayName="MediaServiceFastMetadata" ma:description="" ma:hidden="true" ma:internalName="MediaServiceFastMetadata" ma:readOnly="true">
+      <xsd:simpleType>
+        <xsd:restriction base="dms:Note"/>
+      </xsd:simpleType>
+    </xsd:element>
+    <xsd:element name="MediaServiceDateTaken" ma:index="12" nillable="true" ma:displayName="MediaServiceDateTaken" ma:description="" ma:hidden="true" ma:internalName="MediaServiceDateTaken" ma:readOnly="true">
+      <xsd:simpleType>
+        <xsd:restriction base="dms:Text"/>
+      </xsd:simpleType>
+    </xsd:element>
+    <xsd:element name="MediaServiceAutoTags" ma:index="13" nillable="true" ma:displayName="MediaServiceAutoTags" ma:description="" ma:internalName="MediaServiceAutoTags" ma:readOnly="true">
+      <xsd:simpleType>
+        <xsd:restriction base="dms:Text"/>
+      </xsd:simpleType>
+    </xsd:element>
+  </xsd:schema>
+  <xsd:schema xmlns="http://schemas.openxmlformats.org/package/2006/metadata/core-properties" xmlns:xsd="http://www.w3.org/2001/XMLSchema" xmlns:xsi="http://www.w3.org/2001/XMLSchema-instance" xmlns:dc="http://purl.org/dc/elements/1.1/" xmlns:dcterms="http://purl.org/dc/terms/" xmlns:odoc="http://schemas.microsoft.com/internal/obd" targetNamespace="http://schemas.openxmlformats.org/package/2006/metadata/core-properties" elementFormDefault="qualified" attributeFormDefault="unqualified" blockDefault="#all">
+    <xsd:import namespace="http://purl.org/dc/elements/1.1/" schemaLocation="http://dublincore.org/schemas/xmls/qdc/2003/04/02/dc.xsd"/>
+    <xsd:import namespace="http://purl.org/dc/terms/" schemaLocation="http://dublincore.org/schemas/xmls/qdc/2003/04/02/dcterms.xsd"/>
+    <xsd:element name="coreProperties" type="CT_coreProperties"/>
+    <xsd:complexType name="CT_coreProperties">
+      <xsd:all>
+        <xsd:element ref="dc:creator" minOccurs="0" maxOccurs="1"/>
+        <xsd:element ref="dcterms:created" minOccurs="0" maxOccurs="1"/>
+        <xsd:element ref="dc:identifier" minOccurs="0" maxOccurs="1"/>
+        <xsd:element name="contentType" minOccurs="0" maxOccurs="1" type="xsd:string" ma:index="0" ma:displayName="Content Type"/>
+        <xsd:element ref="dc:title" minOccurs="0" maxOccurs="1" ma:index="4" ma:displayName="Title"/>
+        <xsd:element ref="dc:subject" minOccurs="0" maxOccurs="1"/>
+        <xsd:element ref="dc:description" minOccurs="0" maxOccurs="1"/>
+        <xsd:element name="keywords" minOccurs="0" maxOccurs="1" type="xsd:string"/>
+        <xsd:element ref="dc:language" minOccurs="0" maxOccurs="1"/>
+        <xsd:element name="category" minOccurs="0" maxOccurs="1" type="xsd:string"/>
+        <xsd:element name="version" minOccurs="0" maxOccurs="1" type="xsd:string"/>
+        <xsd:element name="revision" minOccurs="0" maxOccurs="1" type="xsd:string">
+          <xsd:annotation>
+            <xsd:documentation>
+                        This value indicates the number of saves or revisions. The application is responsible for updating this value after each revision.
+                    </xsd:documentation>
+          </xsd:annotation>
+        </xsd:element>
+        <xsd:element name="lastModifiedBy" minOccurs="0" maxOccurs="1" type="xsd:string"/>
+        <xsd:element ref="dcterms:modified" minOccurs="0" maxOccurs="1"/>
+        <xsd:element name="contentStatus" minOccurs="0" maxOccurs="1" type="xsd:string"/>
+      </xsd:all>
+    </xsd:complexType>
+  </xsd:schema>
+  <xs:schema xmlns:pc="http://schemas.microsoft.com/office/infopath/2007/PartnerControls" xmlns:xs="http://www.w3.org/2001/XMLSchema" targetNamespace="http://schemas.microsoft.com/office/infopath/2007/PartnerControls" elementFormDefault="qualified" attributeFormDefault="unqualified">
+    <xs:element name="Person">
+      <xs:complexType>
+        <xs:sequence>
+          <xs:element ref="pc:DisplayName" minOccurs="0"/>
+          <xs:element ref="pc:AccountId" minOccurs="0"/>
+          <xs:element ref="pc:AccountType" minOccurs="0"/>
+        </xs:sequence>
+      </xs:complexType>
+    </xs:element>
+    <xs:element name="DisplayName" type="xs:string"/>
+    <xs:element name="AccountId" type="xs:string"/>
+    <xs:element name="AccountType" type="xs:string"/>
+    <xs:element name="BDCAssociatedEntity">
+      <xs:complexType>
+        <xs:sequence>
+          <xs:element ref="pc:BDCEntity" minOccurs="0" maxOccurs="unbounded"/>
+        </xs:sequence>
+        <xs:attribute ref="pc:EntityNamespace"/>
+        <xs:attribute ref="pc:EntityName"/>
+        <xs:attribute ref="pc:SystemInstanceName"/>
+        <xs:attribute ref="pc:AssociationName"/>
+      </xs:complexType>
+    </xs:element>
+    <xs:attribute name="EntityNamespace" type="xs:string"/>
+    <xs:attribute name="EntityName" type="xs:string"/>
+    <xs:attribute name="SystemInstanceName" type="xs:string"/>
+    <xs:attribute name="AssociationName" type="xs:string"/>
+    <xs:element name="BDCEntity">
+      <xs:complexType>
+        <xs:sequence>
+          <xs:element ref="pc:EntityDisplayName" minOccurs="0"/>
+          <xs:element ref="pc:EntityInstanceReference" minOccurs="0"/>
+          <xs:element ref="pc:EntityId1" minOccurs="0"/>
+          <xs:element ref="pc:EntityId2" minOccurs="0"/>
+          <xs:element ref="pc:EntityId3" minOccurs="0"/>
+          <xs:element ref="pc:EntityId4" minOccurs="0"/>
+          <xs:element ref="pc:EntityId5" minOccurs="0"/>
+        </xs:sequence>
+      </xs:complexType>
+    </xs:element>
+    <xs:element name="EntityDisplayName" type="xs:string"/>
+    <xs:element name="EntityInstanceReference" type="xs:string"/>
+    <xs:element name="EntityId1" type="xs:string"/>
+    <xs:element name="EntityId2" type="xs:string"/>
+    <xs:element name="EntityId3" type="xs:string"/>
+    <xs:element name="EntityId4" type="xs:string"/>
+    <xs:element name="EntityId5" type="xs:string"/>
+    <xs:element name="Terms">
+      <xs:complexType>
+        <xs:sequence>
+          <xs:element ref="pc:TermInfo" minOccurs="0" maxOccurs="unbounded"/>
+        </xs:sequence>
+      </xs:complexType>
+    </xs:element>
+    <xs:element name="TermInfo">
+      <xs:complexType>
+        <xs:sequence>
+          <xs:element ref="pc:TermName" minOccurs="0"/>
+          <xs:element ref="pc:TermId" minOccurs="0"/>
+        </xs:sequence>
+      </xs:complexType>
+    </xs:element>
+    <xs:element name="TermName" type="xs:string"/>
+    <xs:element name="TermId" type="xs:string"/>
+  </xs:schema>
+</ct:contentTypeSchema>
+</file>
+
+<file path=customXml/itemProps1.xml><?xml version="1.0" encoding="utf-8"?>
+<ds:datastoreItem xmlns:ds="http://schemas.openxmlformats.org/officeDocument/2006/customXml" ds:itemID="{EADBDBC7-4563-4352-9A21-E4F8B83E1D47}">
+  <ds:schemaRefs>
+    <ds:schemaRef ds:uri="http://schemas.microsoft.com/office/2006/metadata/properties"/>
+    <ds:schemaRef ds:uri="http://schemas.microsoft.com/office/infopath/2007/PartnerControls"/>
+  </ds:schemaRefs>
+</ds:datastoreItem>
+</file>
+
+<file path=customXml/itemProps2.xml><?xml version="1.0" encoding="utf-8"?>
+<ds:datastoreItem xmlns:ds="http://schemas.openxmlformats.org/officeDocument/2006/customXml" ds:itemID="{95288F61-3BA6-4F27-AB7F-67B79BBBDBDA}">
+  <ds:schemaRefs>
+    <ds:schemaRef ds:uri="http://schemas.microsoft.com/sharepoint/v3/contenttype/forms"/>
+  </ds:schemaRefs>
+</ds:datastoreItem>
+</file>
+
+<file path=customXml/itemProps3.xml><?xml version="1.0" encoding="utf-8"?>
+<ds:datastoreItem xmlns:ds="http://schemas.openxmlformats.org/officeDocument/2006/customXml" ds:itemID="{A59AA135-C670-4B1D-A31E-59E39BE392B0}">
+  <ds:schemaRefs>
+    <ds:schemaRef ds:uri="http://schemas.microsoft.com/office/2006/metadata/contentType"/>
+    <ds:schemaRef ds:uri="http://schemas.microsoft.com/office/2006/metadata/properties/metaAttributes"/>
+    <ds:schemaRef ds:uri="http://www.w3.org/2001/XMLSchema"/>
+    <ds:schemaRef ds:uri="http://schemas.microsoft.com/office/2006/metadata/properties"/>
+    <ds:schemaRef ds:uri="7941625c-933b-4d71-9a39-d799297a31e9"/>
+    <ds:schemaRef ds:uri="0b9b4f23-9772-4569-9edf-eb85ba332154"/>
+    <ds:schemaRef ds:uri="http://schemas.microsoft.com/office/2006/documentManagement/types"/>
+    <ds:schemaRef ds:uri="http://schemas.microsoft.com/office/infopath/2007/PartnerControls"/>
+    <ds:schemaRef ds:uri="http://schemas.openxmlformats.org/package/2006/metadata/core-properties"/>
+    <ds:schemaRef ds:uri="http://purl.org/dc/elements/1.1/"/>
+    <ds:schemaRef ds:uri="http://purl.org/dc/terms/"/>
+    <ds:schemaRef ds:uri="http://schemas.microsoft.com/internal/obd"/>
+  </ds:schemaRefs>
+</ds:datastoreItem>
 </file>